--- a/Aya Selim Resume.docx
+++ b/Aya Selim Resume.docx
@@ -108,7 +108,7 @@
               </wp:anchor>
             </w:drawing>
           </mc:Choice>
-          <mc:Fallback xmlns:pic="http://schemas.openxmlformats.org/drawingml/2006/picture" xmlns:a="http://schemas.openxmlformats.org/drawingml/2006/main" xmlns:ve="http://schemas.openxmlformats.org/markup-compatibility/2006">
+          <mc:Fallback xmlns:ve="http://schemas.openxmlformats.org/markup-compatibility/2006" xmlns:a="http://schemas.openxmlformats.org/drawingml/2006/main" xmlns:pic="http://schemas.openxmlformats.org/drawingml/2006/picture">
             <w:pict>
               <v:rect style="position:absolute;margin-left:36pt;margin-top:8.308008pt;width:540pt;height:.95pt;mso-position-horizontal-relative:page;mso-position-vertical-relative:paragraph;z-index:-15728640;mso-wrap-distance-left:0;mso-wrap-distance-right:0" id="docshape1" filled="true" fillcolor="#000000" stroked="false">
                 <v:fill type="solid"/>
@@ -359,7 +359,7 @@
               </wp:anchor>
             </w:drawing>
           </mc:Choice>
-          <mc:Fallback xmlns:pic="http://schemas.openxmlformats.org/drawingml/2006/picture" xmlns:a="http://schemas.openxmlformats.org/drawingml/2006/main" xmlns:ve="http://schemas.openxmlformats.org/markup-compatibility/2006">
+          <mc:Fallback xmlns:ve="http://schemas.openxmlformats.org/markup-compatibility/2006" xmlns:a="http://schemas.openxmlformats.org/drawingml/2006/main" xmlns:pic="http://schemas.openxmlformats.org/drawingml/2006/picture">
             <w:pict>
               <v:rect style="position:absolute;margin-left:36pt;margin-top:23.881641pt;width:540pt;height:.45pt;mso-position-horizontal-relative:page;mso-position-vertical-relative:paragraph;z-index:-15728128;mso-wrap-distance-left:0;mso-wrap-distance-right:0" id="docshape2" filled="true" fillcolor="#000000" stroked="false">
                 <v:fill type="solid"/>
@@ -842,7 +842,7 @@
         <w:t>nternship</w:t>
       </w:r>
       <w:r>
-        <w:t xml:space="preserve">  </w:t>
+        <w:t xml:space="preserve"> </w:t>
       </w:r>
       <w:hyperlink r:id="rId9" w:history="1">
         <w:r>
@@ -853,7 +853,7 @@
         </w:r>
       </w:hyperlink>
       <w:r>
-        <w:t xml:space="preserve">   </w:t>
+        <w:t xml:space="preserve"> </w:t>
       </w:r>
       <w:r>
         <w:t xml:space="preserve"> </w:t>
@@ -870,21 +870,14 @@
           <w:b/>
           <w:bCs/>
         </w:rPr>
-        <w:t xml:space="preserve"> 2022 – </w:t>
+        <w:t>e</w:t>
       </w:r>
       <w:r>
         <w:rPr>
           <w:b/>
           <w:bCs/>
         </w:rPr>
-        <w:t>Oct</w:t>
-      </w:r>
-      <w:r>
-        <w:rPr>
-          <w:b/>
-          <w:bCs/>
-        </w:rPr>
-        <w:t xml:space="preserve"> 2022</w:t>
+        <w:t xml:space="preserve"> 2022 – Oct 2022</w:t>
       </w:r>
     </w:p>
     <w:p>
@@ -929,13 +922,7 @@
         <w:rPr>
           <w:sz w:val="20"/>
         </w:rPr>
-        <w:t>of molecular attribute predictions</w:t>
-      </w:r>
-      <w:r>
-        <w:rPr>
-          <w:sz w:val="20"/>
-        </w:rPr>
-        <w:t xml:space="preserve"> </w:t>
+        <w:t xml:space="preserve">of molecular attribute predictions </w:t>
       </w:r>
       <w:r>
         <w:rPr>
@@ -1146,7 +1133,7 @@
               </wp:anchor>
             </w:drawing>
           </mc:Choice>
-          <mc:Fallback xmlns:pic="http://schemas.openxmlformats.org/drawingml/2006/picture" xmlns:a="http://schemas.openxmlformats.org/drawingml/2006/main" xmlns:ve="http://schemas.openxmlformats.org/markup-compatibility/2006">
+          <mc:Fallback xmlns:ve="http://schemas.openxmlformats.org/markup-compatibility/2006" xmlns:a="http://schemas.openxmlformats.org/drawingml/2006/main" xmlns:pic="http://schemas.openxmlformats.org/drawingml/2006/picture">
             <w:pict>
               <v:rect style="position:absolute;margin-left:36pt;margin-top:22.808764pt;width:540pt;height:.44998pt;mso-position-horizontal-relative:page;mso-position-vertical-relative:paragraph;z-index:-15726592;mso-wrap-distance-left:0;mso-wrap-distance-right:0" id="docshape5" filled="true" fillcolor="#000000" stroked="false">
                 <v:fill type="solid"/>
@@ -1459,13 +1446,7 @@
         <w:rPr>
           <w:sz w:val="20"/>
         </w:rPr>
-        <w:t>comprehensive data workflow</w:t>
-      </w:r>
-      <w:r>
-        <w:rPr>
-          <w:sz w:val="20"/>
-        </w:rPr>
-        <w:t xml:space="preserve"> </w:t>
+        <w:t xml:space="preserve">comprehensive data workflow </w:t>
       </w:r>
       <w:r>
         <w:rPr>
@@ -2124,7 +2105,34 @@
           <w:i/>
           <w:iCs/>
         </w:rPr>
-        <w:t>Cloud services Docker</w:t>
+        <w:t>Cloud services</w:t>
+      </w:r>
+      <w:r>
+        <w:rPr>
+          <w:i/>
+          <w:iCs/>
+        </w:rPr>
+        <w:t xml:space="preserve"> </w:t>
+      </w:r>
+      <w:r>
+        <w:rPr>
+          <w:i/>
+        </w:rPr>
+        <w:t>–</w:t>
+      </w:r>
+      <w:r>
+        <w:rPr>
+          <w:i/>
+          <w:spacing w:val="-5"/>
+        </w:rPr>
+        <w:t xml:space="preserve"> </w:t>
+      </w:r>
+      <w:r>
+        <w:rPr>
+          <w:i/>
+          <w:iCs/>
+        </w:rPr>
+        <w:t>Docker</w:t>
       </w:r>
       <w:r>
         <w:rPr>
@@ -2573,13 +2581,7 @@
         <w:rPr>
           <w:sz w:val="20"/>
         </w:rPr>
-        <w:t>Created an AI agent that can identify safe squares and uncover all mines</w:t>
-      </w:r>
-      <w:r>
-        <w:rPr>
-          <w:sz w:val="20"/>
-        </w:rPr>
-        <w:t xml:space="preserve"> </w:t>
+        <w:t xml:space="preserve">Created an AI agent that can identify safe squares and uncover all mines </w:t>
       </w:r>
       <w:r>
         <w:rPr>
@@ -3237,9 +3239,17 @@
           <w:b/>
           <w:sz w:val="22"/>
           <w:szCs w:val="22"/>
+        </w:rPr>
+        <w:t xml:space="preserve">      </w:t>
+      </w:r>
+      <w:r>
+        <w:rPr>
+          <w:b/>
+          <w:sz w:val="22"/>
+          <w:szCs w:val="22"/>
           <w:lang w:val="en-EG"/>
         </w:rPr>
-        <w:t xml:space="preserve">August 2022 </w:t>
+        <w:t xml:space="preserve">Aug 2022 </w:t>
       </w:r>
     </w:p>
     <w:p>
@@ -3358,23 +3368,7 @@
           <w:sz w:val="22"/>
           <w:szCs w:val="22"/>
         </w:rPr>
-        <w:t xml:space="preserve">     </w:t>
-      </w:r>
-      <w:r>
-        <w:rPr>
-          <w:b/>
-          <w:sz w:val="22"/>
-          <w:szCs w:val="22"/>
-        </w:rPr>
-        <w:t xml:space="preserve">   </w:t>
-      </w:r>
-      <w:r>
-        <w:rPr>
-          <w:b/>
-          <w:sz w:val="22"/>
-          <w:szCs w:val="22"/>
-        </w:rPr>
-        <w:t xml:space="preserve"> </w:t>
+        <w:t xml:space="preserve">      </w:t>
       </w:r>
       <w:r>
         <w:rPr>
@@ -3383,6 +3377,14 @@
           <w:szCs w:val="22"/>
         </w:rPr>
         <w:t>Jul</w:t>
+      </w:r>
+      <w:r>
+        <w:rPr>
+          <w:b/>
+          <w:sz w:val="22"/>
+          <w:szCs w:val="22"/>
+        </w:rPr>
+        <w:t>y</w:t>
       </w:r>
       <w:r>
         <w:rPr>
@@ -3704,7 +3706,7 @@
           <w:b/>
         </w:rPr>
         <w:tab/>
-        <w:t xml:space="preserve">               </w:t>
+        <w:t xml:space="preserve">             </w:t>
       </w:r>
       <w:r>
         <w:rPr>
@@ -3719,7 +3721,24 @@
           <w:szCs w:val="22"/>
           <w:lang w:val="en-EG"/>
         </w:rPr>
-        <w:t>Jul  2019</w:t>
+        <w:t>Jul</w:t>
+      </w:r>
+      <w:r>
+        <w:rPr>
+          <w:b/>
+          <w:sz w:val="22"/>
+          <w:szCs w:val="22"/>
+        </w:rPr>
+        <w:t>y</w:t>
+      </w:r>
+      <w:r>
+        <w:rPr>
+          <w:b/>
+          <w:sz w:val="22"/>
+          <w:szCs w:val="22"/>
+          <w:lang w:val="en-EG"/>
+        </w:rPr>
+        <w:t xml:space="preserve">  2019</w:t>
       </w:r>
     </w:p>
     <w:p>

--- a/Aya Selim Resume.docx
+++ b/Aya Selim Resume.docx
@@ -145,7 +145,19 @@
         <w:rPr>
           <w:sz w:val="24"/>
         </w:rPr>
-        <w:t xml:space="preserve">Helioplis, </w:t>
+        <w:t>Heliop</w:t>
+      </w:r>
+      <w:r>
+        <w:rPr>
+          <w:sz w:val="24"/>
+        </w:rPr>
+        <w:t>o</w:t>
+      </w:r>
+      <w:r>
+        <w:rPr>
+          <w:sz w:val="24"/>
+        </w:rPr>
+        <w:t xml:space="preserve">lis, </w:t>
       </w:r>
       <w:r>
         <w:rPr>
@@ -434,27 +446,6 @@
           <w:b/>
           <w:bCs/>
         </w:rPr>
-        <w:t xml:space="preserve">Computer </w:t>
-      </w:r>
-      <w:r>
-        <w:rPr>
-          <w:b/>
-          <w:bCs/>
-        </w:rPr>
-        <w:t>S</w:t>
-      </w:r>
-      <w:r>
-        <w:rPr>
-          <w:b/>
-          <w:bCs/>
-        </w:rPr>
-        <w:t xml:space="preserve">cience </w:t>
-      </w:r>
-      <w:r>
-        <w:rPr>
-          <w:b/>
-          <w:bCs/>
-        </w:rPr>
         <w:t>A</w:t>
       </w:r>
       <w:r>
@@ -515,7 +506,41 @@
         <w:t>onversion Master)</w:t>
       </w:r>
       <w:r>
-        <w:t xml:space="preserve"> [</w:t>
+        <w:t xml:space="preserve"> </w:t>
+      </w:r>
+      <w:r>
+        <w:rPr>
+          <w:b/>
+          <w:bCs/>
+        </w:rPr>
+        <w:t>in</w:t>
+      </w:r>
+      <w:r>
+        <w:t xml:space="preserve"> </w:t>
+      </w:r>
+      <w:r>
+        <w:rPr>
+          <w:b/>
+          <w:bCs/>
+        </w:rPr>
+        <w:t xml:space="preserve">Computer </w:t>
+      </w:r>
+      <w:r>
+        <w:rPr>
+          <w:b/>
+          <w:bCs/>
+        </w:rPr>
+        <w:t>S</w:t>
+      </w:r>
+      <w:r>
+        <w:rPr>
+          <w:b/>
+          <w:bCs/>
+        </w:rPr>
+        <w:t xml:space="preserve">cience </w:t>
+      </w:r>
+      <w:r>
+        <w:t>[</w:t>
       </w:r>
       <w:hyperlink r:id="rId8" w:history="1">
         <w:r>
@@ -529,7 +554,7 @@
         <w:t>]</w:t>
       </w:r>
       <w:r>
-        <w:t xml:space="preserve">.                   </w:t>
+        <w:t xml:space="preserve">.              </w:t>
       </w:r>
       <w:r>
         <w:rPr>
@@ -2044,9 +2069,29 @@
       </w:r>
       <w:r>
         <w:rPr>
-          <w:i/>
-        </w:rPr>
-        <w:t xml:space="preserve">Data pipelines </w:t>
+          <w:rFonts w:cs="Calibri"/>
+          <w:i/>
+          <w:iCs/>
+          <w:sz w:val="21"/>
+          <w:szCs w:val="21"/>
+          <w:shd w:val="clear" w:color="auto" w:fill="FFFFFF"/>
+        </w:rPr>
+        <w:t>ELT</w:t>
+      </w:r>
+      <w:r>
+        <w:rPr>
+          <w:rFonts w:ascii="Segoe UI" w:hAnsi="Segoe UI" w:cs="Segoe UI"/>
+          <w:sz w:val="21"/>
+          <w:szCs w:val="21"/>
+          <w:shd w:val="clear" w:color="auto" w:fill="FFFFFF"/>
+        </w:rPr>
+        <w:t xml:space="preserve"> </w:t>
+      </w:r>
+      <w:r>
+        <w:rPr>
+          <w:i/>
+        </w:rPr>
+        <w:t xml:space="preserve">pipeline </w:t>
       </w:r>
       <w:r>
         <w:rPr>
@@ -2211,7 +2256,13 @@
         <w:rPr>
           <w:sz w:val="20"/>
         </w:rPr>
-        <w:t xml:space="preserve"> data of Chicago city on a daily basis</w:t>
+        <w:t xml:space="preserve"> data of Chicago city </w:t>
+      </w:r>
+      <w:r>
+        <w:rPr>
+          <w:sz w:val="20"/>
+        </w:rPr>
+        <w:t>daily</w:t>
       </w:r>
       <w:r>
         <w:rPr>
